--- a/Analisi dei requisiti.docx
+++ b/Analisi dei requisiti.docx
@@ -1,9 +1,10 @@
 
 <file path=word/document.xml><?xml version="1.0" encoding="utf-8"?>
-<w:document xmlns:wpc="http://schemas.microsoft.com/office/word/2010/wordprocessingCanvas" xmlns:cx="http://schemas.microsoft.com/office/drawing/2014/chartex" xmlns:cx1="http://schemas.microsoft.com/office/drawing/2015/9/8/chartex" xmlns:cx2="http://schemas.microsoft.com/office/drawing/2015/10/21/chartex" xmlns:cx3="http://schemas.microsoft.com/office/drawing/2016/5/9/chartex" xmlns:cx4="http://schemas.microsoft.com/office/drawing/2016/5/10/chartex" xmlns:cx5="http://schemas.microsoft.com/office/drawing/2016/5/11/chartex" xmlns:cx6="http://schemas.microsoft.com/office/drawing/2016/5/12/chartex" xmlns:cx7="http://schemas.microsoft.com/office/drawing/2016/5/13/chartex" xmlns:cx8="http://schemas.microsoft.com/office/drawing/2016/5/14/chartex" xmlns:mc="http://schemas.openxmlformats.org/markup-compatibility/2006" xmlns:aink="http://schemas.microsoft.com/office/drawing/2016/ink" xmlns:am3d="http://schemas.microsoft.com/office/drawing/2017/model3d" xmlns:o="urn:schemas-microsoft-com:office:office" xmlns:r="http://schemas.openxmlformats.org/officeDocument/2006/relationships" xmlns:m="http://schemas.openxmlformats.org/officeDocument/2006/math" xmlns:v="urn:schemas-microsoft-com:vml" xmlns:wp14="http://schemas.microsoft.com/office/word/2010/wordprocessingDrawing" xmlns:wp="http://schemas.openxmlformats.org/drawingml/2006/wordprocessingDrawing" xmlns:w10="urn:schemas-microsoft-com:office:word" xmlns:w="http://schemas.openxmlformats.org/wordprocessingml/2006/main" xmlns:w14="http://schemas.microsoft.com/office/word/2010/wordml" xmlns:w15="http://schemas.microsoft.com/office/word/2012/wordml" xmlns:w16cex="http://schemas.microsoft.com/office/word/2018/wordml/cex" xmlns:w16cid="http://schemas.microsoft.com/office/word/2016/wordml/cid" xmlns:w16="http://schemas.microsoft.com/office/word/2018/wordml" xmlns:w16se="http://schemas.microsoft.com/office/word/2015/wordml/symex" xmlns:wpg="http://schemas.microsoft.com/office/word/2010/wordprocessingGroup" xmlns:wpi="http://schemas.microsoft.com/office/word/2010/wordprocessingInk" xmlns:wne="http://schemas.microsoft.com/office/word/2006/wordml" xmlns:wps="http://schemas.microsoft.com/office/word/2010/wordprocessingShape" mc:Ignorable="w14 w15 w16se w16cid w16 w16cex wp14">
+<w:document xmlns:wpc="http://schemas.microsoft.com/office/word/2010/wordprocessingCanvas" xmlns:mc="http://schemas.openxmlformats.org/markup-compatibility/2006" xmlns:o="urn:schemas-microsoft-com:office:office" xmlns:r="http://schemas.openxmlformats.org/officeDocument/2006/relationships" xmlns:m="http://schemas.openxmlformats.org/officeDocument/2006/math" xmlns:v="urn:schemas-microsoft-com:vml" xmlns:wp14="http://schemas.microsoft.com/office/word/2010/wordprocessingDrawing" xmlns:wp="http://schemas.openxmlformats.org/drawingml/2006/wordprocessingDrawing" xmlns:w10="urn:schemas-microsoft-com:office:word" xmlns:w="http://schemas.openxmlformats.org/wordprocessingml/2006/main" xmlns:w14="http://schemas.microsoft.com/office/word/2010/wordml" xmlns:w15="http://schemas.microsoft.com/office/word/2012/wordml" xmlns:wpg="http://schemas.microsoft.com/office/word/2010/wordprocessingGroup" xmlns:wpi="http://schemas.microsoft.com/office/word/2010/wordprocessingInk" xmlns:wne="http://schemas.microsoft.com/office/word/2006/wordml" xmlns:wps="http://schemas.microsoft.com/office/word/2010/wordprocessingShape" mc:Ignorable="w14 w15 wp14">
   <w:body>
     <w:p>
       <w:pPr>
+        <w:spacing w:line="240" w:lineRule="auto"/>
         <w:jc w:val="center"/>
         <w:rPr>
           <w:color w:val="FF0000"/>
@@ -22,38 +23,36 @@
     </w:p>
     <w:p>
       <w:pPr>
-        <w:rPr>
-          <w:sz w:val="24"/>
-          <w:szCs w:val="24"/>
-        </w:rPr>
-      </w:pPr>
-      <w:r>
-        <w:rPr>
-          <w:sz w:val="24"/>
-          <w:szCs w:val="24"/>
-        </w:rPr>
-        <w:t>Timestamp (gestione orari e date)</w:t>
-      </w:r>
-    </w:p>
-    <w:p>
-      <w:pPr>
-        <w:pStyle w:val="Paragrafoelenco"/>
-        <w:numPr>
-          <w:ilvl w:val="0"/>
-          <w:numId w:val="1"/>
-        </w:numPr>
-        <w:rPr>
-          <w:sz w:val="24"/>
-          <w:szCs w:val="24"/>
-        </w:rPr>
-      </w:pPr>
-      <w:r>
-        <w:rPr>
-          <w:sz w:val="24"/>
-          <w:szCs w:val="24"/>
-        </w:rPr>
-        <w:t>Un menù, che permetta di:</w:t>
-      </w:r>
+        <w:spacing w:line="240" w:lineRule="auto"/>
+        <w:rPr>
+          <w:sz w:val="24"/>
+          <w:szCs w:val="24"/>
+        </w:rPr>
+      </w:pPr>
+      <w:r>
+        <w:rPr>
+          <w:sz w:val="24"/>
+          <w:szCs w:val="24"/>
+        </w:rPr>
+        <w:t xml:space="preserve">Creare un </w:t>
+      </w:r>
+      <w:r>
+        <w:rPr>
+          <w:b/>
+          <w:sz w:val="24"/>
+          <w:szCs w:val="24"/>
+        </w:rPr>
+        <w:t>menu</w:t>
+      </w:r>
+      <w:r>
+        <w:rPr>
+          <w:sz w:val="24"/>
+          <w:szCs w:val="24"/>
+        </w:rPr>
+        <w:t>, che permetta di:</w:t>
+      </w:r>
+      <w:bookmarkStart w:id="0" w:name="_GoBack"/>
+      <w:bookmarkEnd w:id="0"/>
     </w:p>
     <w:p>
       <w:pPr>
@@ -62,17 +61,68 @@
           <w:ilvl w:val="0"/>
           <w:numId w:val="2"/>
         </w:numPr>
-        <w:rPr>
-          <w:sz w:val="24"/>
-          <w:szCs w:val="24"/>
-        </w:rPr>
-      </w:pPr>
-      <w:r>
-        <w:rPr>
-          <w:sz w:val="24"/>
-          <w:szCs w:val="24"/>
-        </w:rPr>
-        <w:t>Gestire gli ingressi, orario (1 comando);</w:t>
+        <w:spacing w:line="240" w:lineRule="auto"/>
+        <w:rPr>
+          <w:sz w:val="24"/>
+          <w:szCs w:val="24"/>
+        </w:rPr>
+      </w:pPr>
+      <w:r>
+        <w:rPr>
+          <w:sz w:val="24"/>
+          <w:szCs w:val="24"/>
+        </w:rPr>
+        <w:t xml:space="preserve">Gestire gli </w:t>
+      </w:r>
+      <w:r>
+        <w:rPr>
+          <w:b/>
+          <w:sz w:val="24"/>
+          <w:szCs w:val="24"/>
+        </w:rPr>
+        <w:t>ingressi</w:t>
+      </w:r>
+      <w:r>
+        <w:rPr>
+          <w:sz w:val="24"/>
+          <w:szCs w:val="24"/>
+        </w:rPr>
+        <w:t xml:space="preserve"> </w:t>
+      </w:r>
+      <w:r>
+        <w:rPr>
+          <w:sz w:val="24"/>
+          <w:szCs w:val="24"/>
+        </w:rPr>
+        <w:t>(</w:t>
+      </w:r>
+      <w:r>
+        <w:rPr>
+          <w:sz w:val="24"/>
+          <w:szCs w:val="24"/>
+        </w:rPr>
+        <w:t xml:space="preserve">con il </w:t>
+      </w:r>
+      <w:r>
+        <w:rPr>
+          <w:sz w:val="24"/>
+          <w:szCs w:val="24"/>
+        </w:rPr>
+        <w:t>comando</w:t>
+      </w:r>
+      <w:r>
+        <w:rPr>
+          <w:sz w:val="24"/>
+          <w:szCs w:val="24"/>
+        </w:rPr>
+        <w:t xml:space="preserve"> </w:t>
+      </w:r>
+      <w:r>
+        <w:rPr>
+          <w:sz w:val="24"/>
+          <w:szCs w:val="24"/>
+        </w:rPr>
+        <w:t>1);</w:t>
       </w:r>
     </w:p>
     <w:p>
@@ -82,17 +132,54 @@
           <w:ilvl w:val="0"/>
           <w:numId w:val="2"/>
         </w:numPr>
-        <w:rPr>
-          <w:sz w:val="24"/>
-          <w:szCs w:val="24"/>
-        </w:rPr>
-      </w:pPr>
-      <w:r>
-        <w:rPr>
-          <w:sz w:val="24"/>
-          <w:szCs w:val="24"/>
-        </w:rPr>
-        <w:t>Gestione uscite (2 comando);</w:t>
+        <w:spacing w:line="240" w:lineRule="auto"/>
+        <w:rPr>
+          <w:sz w:val="24"/>
+          <w:szCs w:val="24"/>
+        </w:rPr>
+      </w:pPr>
+      <w:r>
+        <w:rPr>
+          <w:sz w:val="24"/>
+          <w:szCs w:val="24"/>
+        </w:rPr>
+        <w:t xml:space="preserve">Gestione </w:t>
+      </w:r>
+      <w:r>
+        <w:rPr>
+          <w:sz w:val="24"/>
+          <w:szCs w:val="24"/>
+        </w:rPr>
+        <w:t xml:space="preserve">delle </w:t>
+      </w:r>
+      <w:r>
+        <w:rPr>
+          <w:b/>
+          <w:sz w:val="24"/>
+          <w:szCs w:val="24"/>
+        </w:rPr>
+        <w:t>uscite</w:t>
+      </w:r>
+      <w:r>
+        <w:rPr>
+          <w:sz w:val="24"/>
+          <w:szCs w:val="24"/>
+        </w:rPr>
+        <w:t xml:space="preserve"> (</w:t>
+      </w:r>
+      <w:r>
+        <w:rPr>
+          <w:sz w:val="24"/>
+          <w:szCs w:val="24"/>
+        </w:rPr>
+        <w:t xml:space="preserve">con il comando </w:t>
+      </w:r>
+      <w:r>
+        <w:rPr>
+          <w:sz w:val="24"/>
+          <w:szCs w:val="24"/>
+        </w:rPr>
+        <w:t>2);</w:t>
       </w:r>
     </w:p>
     <w:p>
@@ -102,17 +189,61 @@
           <w:ilvl w:val="0"/>
           <w:numId w:val="2"/>
         </w:numPr>
-        <w:rPr>
-          <w:sz w:val="24"/>
-          <w:szCs w:val="24"/>
-        </w:rPr>
-      </w:pPr>
-      <w:r>
-        <w:rPr>
-          <w:sz w:val="24"/>
-          <w:szCs w:val="24"/>
-        </w:rPr>
-        <w:t>Presenze, x2, dipendenti e collaboratori (3)</w:t>
+        <w:spacing w:line="240" w:lineRule="auto"/>
+        <w:rPr>
+          <w:sz w:val="24"/>
+          <w:szCs w:val="24"/>
+        </w:rPr>
+      </w:pPr>
+      <w:r>
+        <w:rPr>
+          <w:b/>
+          <w:sz w:val="24"/>
+          <w:szCs w:val="24"/>
+        </w:rPr>
+        <w:t>Presenze</w:t>
+      </w:r>
+      <w:r>
+        <w:rPr>
+          <w:sz w:val="24"/>
+          <w:szCs w:val="24"/>
+        </w:rPr>
+        <w:t xml:space="preserve"> dei </w:t>
+      </w:r>
+      <w:r>
+        <w:rPr>
+          <w:sz w:val="24"/>
+          <w:szCs w:val="24"/>
+        </w:rPr>
+        <w:t>dipendenti e</w:t>
+      </w:r>
+      <w:r>
+        <w:rPr>
+          <w:sz w:val="24"/>
+          <w:szCs w:val="24"/>
+        </w:rPr>
+        <w:t xml:space="preserve"> dei</w:t>
+      </w:r>
+      <w:r>
+        <w:rPr>
+          <w:sz w:val="24"/>
+          <w:szCs w:val="24"/>
+        </w:rPr>
+        <w:t xml:space="preserve"> collaboratori (</w:t>
+      </w:r>
+      <w:r>
+        <w:rPr>
+          <w:sz w:val="24"/>
+          <w:szCs w:val="24"/>
+        </w:rPr>
+        <w:t xml:space="preserve">con il comando </w:t>
+      </w:r>
+      <w:r>
+        <w:rPr>
+          <w:sz w:val="24"/>
+          <w:szCs w:val="24"/>
+        </w:rPr>
+        <w:t>3)</w:t>
       </w:r>
       <w:r>
         <w:rPr>
@@ -129,31 +260,68 @@
           <w:ilvl w:val="0"/>
           <w:numId w:val="2"/>
         </w:numPr>
-        <w:rPr>
-          <w:sz w:val="24"/>
-          <w:szCs w:val="24"/>
-        </w:rPr>
-      </w:pPr>
-      <w:r>
-        <w:rPr>
-          <w:sz w:val="24"/>
-          <w:szCs w:val="24"/>
-        </w:rPr>
-        <w:t xml:space="preserve">Assunzioni </w:t>
-      </w:r>
-      <w:r>
-        <w:rPr>
-          <w:sz w:val="24"/>
-          <w:szCs w:val="24"/>
-        </w:rPr>
-        <w:t xml:space="preserve">e gestione curriculum </w:t>
-      </w:r>
-      <w:r>
-        <w:rPr>
-          <w:sz w:val="24"/>
-          <w:szCs w:val="24"/>
-        </w:rPr>
-        <w:t>(4)</w:t>
+        <w:spacing w:line="240" w:lineRule="auto"/>
+        <w:rPr>
+          <w:sz w:val="24"/>
+          <w:szCs w:val="24"/>
+        </w:rPr>
+      </w:pPr>
+      <w:r>
+        <w:rPr>
+          <w:b/>
+          <w:sz w:val="24"/>
+          <w:szCs w:val="24"/>
+        </w:rPr>
+        <w:t>Assunzioni</w:t>
+      </w:r>
+      <w:r>
+        <w:rPr>
+          <w:sz w:val="24"/>
+          <w:szCs w:val="24"/>
+        </w:rPr>
+        <w:t xml:space="preserve"> </w:t>
+      </w:r>
+      <w:r>
+        <w:rPr>
+          <w:sz w:val="24"/>
+          <w:szCs w:val="24"/>
+        </w:rPr>
+        <w:t>e gestione curriculum</w:t>
+      </w:r>
+      <w:r>
+        <w:rPr>
+          <w:sz w:val="24"/>
+          <w:szCs w:val="24"/>
+        </w:rPr>
+        <w:t xml:space="preserve"> dei candidati</w:t>
+      </w:r>
+      <w:r>
+        <w:rPr>
+          <w:sz w:val="24"/>
+          <w:szCs w:val="24"/>
+        </w:rPr>
+        <w:t xml:space="preserve"> </w:t>
+      </w:r>
+      <w:r>
+        <w:rPr>
+          <w:sz w:val="24"/>
+          <w:szCs w:val="24"/>
+        </w:rPr>
+        <w:t>(</w:t>
+      </w:r>
+      <w:r>
+        <w:rPr>
+          <w:sz w:val="24"/>
+          <w:szCs w:val="24"/>
+        </w:rPr>
+        <w:t xml:space="preserve">con il comando </w:t>
+      </w:r>
+      <w:r>
+        <w:rPr>
+          <w:sz w:val="24"/>
+          <w:szCs w:val="24"/>
+        </w:rPr>
+        <w:t>4)</w:t>
       </w:r>
       <w:r>
         <w:rPr>
@@ -170,13 +338,15 @@
           <w:ilvl w:val="0"/>
           <w:numId w:val="2"/>
         </w:numPr>
-        <w:rPr>
-          <w:sz w:val="24"/>
-          <w:szCs w:val="24"/>
-        </w:rPr>
-      </w:pPr>
-      <w:r>
-        <w:rPr>
+        <w:spacing w:line="240" w:lineRule="auto"/>
+        <w:rPr>
+          <w:sz w:val="24"/>
+          <w:szCs w:val="24"/>
+        </w:rPr>
+      </w:pPr>
+      <w:r>
+        <w:rPr>
+          <w:b/>
           <w:sz w:val="24"/>
           <w:szCs w:val="24"/>
         </w:rPr>
@@ -194,7 +364,35 @@
           <w:sz w:val="24"/>
           <w:szCs w:val="24"/>
         </w:rPr>
-        <w:t xml:space="preserve"> (5);</w:t>
+        <w:t xml:space="preserve"> </w:t>
+      </w:r>
+      <w:r>
+        <w:rPr>
+          <w:sz w:val="24"/>
+          <w:szCs w:val="24"/>
+        </w:rPr>
+        <w:t xml:space="preserve">dei licenziati </w:t>
+      </w:r>
+      <w:r>
+        <w:rPr>
+          <w:sz w:val="24"/>
+          <w:szCs w:val="24"/>
+        </w:rPr>
+        <w:t>(</w:t>
+      </w:r>
+      <w:r>
+        <w:rPr>
+          <w:sz w:val="24"/>
+          <w:szCs w:val="24"/>
+        </w:rPr>
+        <w:t xml:space="preserve">con il comando </w:t>
+      </w:r>
+      <w:r>
+        <w:rPr>
+          <w:sz w:val="24"/>
+          <w:szCs w:val="24"/>
+        </w:rPr>
+        <w:t>5);</w:t>
       </w:r>
     </w:p>
     <w:p>
@@ -204,22 +402,146 @@
           <w:ilvl w:val="0"/>
           <w:numId w:val="2"/>
         </w:numPr>
-        <w:rPr>
-          <w:sz w:val="24"/>
-          <w:szCs w:val="24"/>
-        </w:rPr>
-      </w:pPr>
-      <w:r>
-        <w:rPr>
-          <w:sz w:val="24"/>
-          <w:szCs w:val="24"/>
-        </w:rPr>
-        <w:t>Gestione ferie (6).</w:t>
+        <w:spacing w:line="240" w:lineRule="auto"/>
+        <w:rPr>
+          <w:sz w:val="24"/>
+          <w:szCs w:val="24"/>
+        </w:rPr>
+      </w:pPr>
+      <w:r>
+        <w:rPr>
+          <w:b/>
+          <w:sz w:val="24"/>
+          <w:szCs w:val="24"/>
+        </w:rPr>
+        <w:t>Gestione ferie</w:t>
+      </w:r>
+      <w:r>
+        <w:rPr>
+          <w:sz w:val="24"/>
+          <w:szCs w:val="24"/>
+        </w:rPr>
+        <w:t xml:space="preserve"> </w:t>
+      </w:r>
+      <w:r>
+        <w:rPr>
+          <w:sz w:val="24"/>
+          <w:szCs w:val="24"/>
+        </w:rPr>
+        <w:t xml:space="preserve">dei dipendenti </w:t>
+      </w:r>
+      <w:r>
+        <w:rPr>
+          <w:sz w:val="24"/>
+          <w:szCs w:val="24"/>
+        </w:rPr>
+        <w:t>(</w:t>
+      </w:r>
+      <w:r>
+        <w:rPr>
+          <w:sz w:val="24"/>
+          <w:szCs w:val="24"/>
+        </w:rPr>
+        <w:t xml:space="preserve">con il comando </w:t>
+      </w:r>
+      <w:r>
+        <w:rPr>
+          <w:sz w:val="24"/>
+          <w:szCs w:val="24"/>
+        </w:rPr>
+        <w:t>6).</w:t>
       </w:r>
     </w:p>
     <w:p>
       <w:pPr>
+        <w:spacing w:line="240" w:lineRule="auto"/>
+        <w:rPr>
+          <w:sz w:val="24"/>
+          <w:szCs w:val="24"/>
+        </w:rPr>
+      </w:pPr>
+    </w:p>
+    <w:p>
+      <w:pPr>
+        <w:spacing w:line="240" w:lineRule="auto"/>
+        <w:rPr>
+          <w:sz w:val="24"/>
+          <w:szCs w:val="24"/>
+        </w:rPr>
+      </w:pPr>
+      <w:r>
+        <w:rPr>
+          <w:sz w:val="24"/>
+          <w:szCs w:val="24"/>
+        </w:rPr>
+        <w:t xml:space="preserve">Note: utilizzo di </w:t>
+      </w:r>
+      <w:r>
+        <w:rPr>
+          <w:b/>
+          <w:sz w:val="24"/>
+          <w:szCs w:val="24"/>
+        </w:rPr>
+        <w:t>timestamp</w:t>
+      </w:r>
+      <w:r>
+        <w:rPr>
+          <w:sz w:val="24"/>
+          <w:szCs w:val="24"/>
+        </w:rPr>
+        <w:t xml:space="preserve"> (per </w:t>
+      </w:r>
+      <w:r>
+        <w:rPr>
+          <w:sz w:val="24"/>
+          <w:szCs w:val="24"/>
+        </w:rPr>
+        <w:t>gestione orari</w:t>
+      </w:r>
+      <w:r>
+        <w:rPr>
+          <w:sz w:val="24"/>
+          <w:szCs w:val="24"/>
+        </w:rPr>
+        <w:t>)</w:t>
+      </w:r>
+      <w:r>
+        <w:rPr>
+          <w:sz w:val="24"/>
+          <w:szCs w:val="24"/>
+        </w:rPr>
+        <w:t xml:space="preserve"> e </w:t>
+      </w:r>
+      <w:r>
+        <w:rPr>
+          <w:sz w:val="24"/>
+          <w:szCs w:val="24"/>
+        </w:rPr>
+        <w:t xml:space="preserve">della funzione </w:t>
+      </w:r>
+      <w:r>
+        <w:rPr>
+          <w:b/>
+          <w:sz w:val="24"/>
+          <w:szCs w:val="24"/>
+        </w:rPr>
+        <w:t>date</w:t>
+      </w:r>
+    </w:p>
+    <w:p>
+      <w:pPr>
         <w:pStyle w:val="Paragrafoelenco"/>
+        <w:spacing w:line="240" w:lineRule="auto"/>
+        <w:rPr>
+          <w:sz w:val="24"/>
+          <w:szCs w:val="24"/>
+        </w:rPr>
+      </w:pPr>
+    </w:p>
+    <w:p>
+      <w:pPr>
+        <w:pStyle w:val="Paragrafoelenco"/>
+        <w:spacing w:line="240" w:lineRule="auto"/>
         <w:rPr>
           <w:sz w:val="24"/>
           <w:szCs w:val="24"/>
@@ -237,7 +559,7 @@
 </file>
 
 <file path=word/numbering.xml><?xml version="1.0" encoding="utf-8"?>
-<w:numbering xmlns:wpc="http://schemas.microsoft.com/office/word/2010/wordprocessingCanvas" xmlns:cx="http://schemas.microsoft.com/office/drawing/2014/chartex" xmlns:cx1="http://schemas.microsoft.com/office/drawing/2015/9/8/chartex" xmlns:cx2="http://schemas.microsoft.com/office/drawing/2015/10/21/chartex" xmlns:cx3="http://schemas.microsoft.com/office/drawing/2016/5/9/chartex" xmlns:cx4="http://schemas.microsoft.com/office/drawing/2016/5/10/chartex" xmlns:cx5="http://schemas.microsoft.com/office/drawing/2016/5/11/chartex" xmlns:cx6="http://schemas.microsoft.com/office/drawing/2016/5/12/chartex" xmlns:cx7="http://schemas.microsoft.com/office/drawing/2016/5/13/chartex" xmlns:cx8="http://schemas.microsoft.com/office/drawing/2016/5/14/chartex" xmlns:mc="http://schemas.openxmlformats.org/markup-compatibility/2006" xmlns:aink="http://schemas.microsoft.com/office/drawing/2016/ink" xmlns:am3d="http://schemas.microsoft.com/office/drawing/2017/model3d" xmlns:o="urn:schemas-microsoft-com:office:office" xmlns:r="http://schemas.openxmlformats.org/officeDocument/2006/relationships" xmlns:m="http://schemas.openxmlformats.org/officeDocument/2006/math" xmlns:v="urn:schemas-microsoft-com:vml" xmlns:wp14="http://schemas.microsoft.com/office/word/2010/wordprocessingDrawing" xmlns:wp="http://schemas.openxmlformats.org/drawingml/2006/wordprocessingDrawing" xmlns:w10="urn:schemas-microsoft-com:office:word" xmlns:w="http://schemas.openxmlformats.org/wordprocessingml/2006/main" xmlns:w14="http://schemas.microsoft.com/office/word/2010/wordml" xmlns:w15="http://schemas.microsoft.com/office/word/2012/wordml" xmlns:w16cex="http://schemas.microsoft.com/office/word/2018/wordml/cex" xmlns:w16cid="http://schemas.microsoft.com/office/word/2016/wordml/cid" xmlns:w16="http://schemas.microsoft.com/office/word/2018/wordml" xmlns:w16se="http://schemas.microsoft.com/office/word/2015/wordml/symex" xmlns:wpg="http://schemas.microsoft.com/office/word/2010/wordprocessingGroup" xmlns:wpi="http://schemas.microsoft.com/office/word/2010/wordprocessingInk" xmlns:wne="http://schemas.microsoft.com/office/word/2006/wordml" xmlns:wps="http://schemas.microsoft.com/office/word/2010/wordprocessingShape" mc:Ignorable="w14 w15 w16se w16cid w16 w16cex wp14">
+<w:numbering xmlns:wpc="http://schemas.microsoft.com/office/word/2010/wordprocessingCanvas" xmlns:mc="http://schemas.openxmlformats.org/markup-compatibility/2006" xmlns:o="urn:schemas-microsoft-com:office:office" xmlns:r="http://schemas.openxmlformats.org/officeDocument/2006/relationships" xmlns:m="http://schemas.openxmlformats.org/officeDocument/2006/math" xmlns:v="urn:schemas-microsoft-com:vml" xmlns:wp14="http://schemas.microsoft.com/office/word/2010/wordprocessingDrawing" xmlns:wp="http://schemas.openxmlformats.org/drawingml/2006/wordprocessingDrawing" xmlns:w10="urn:schemas-microsoft-com:office:word" xmlns:w="http://schemas.openxmlformats.org/wordprocessingml/2006/main" xmlns:w14="http://schemas.microsoft.com/office/word/2010/wordml" xmlns:w15="http://schemas.microsoft.com/office/word/2012/wordml" xmlns:wpg="http://schemas.microsoft.com/office/word/2010/wordprocessingGroup" xmlns:wpi="http://schemas.microsoft.com/office/word/2010/wordprocessingInk" xmlns:wne="http://schemas.microsoft.com/office/word/2006/wordml" xmlns:wps="http://schemas.microsoft.com/office/word/2010/wordprocessingShape" mc:Ignorable="w14 w15 wp14">
   <w:abstractNum w:abstractNumId="0" w15:restartNumberingAfterBreak="0">
     <w:nsid w:val="1CE12B8C"/>
     <w:multiLevelType w:val="hybridMultilevel"/>
@@ -447,7 +769,7 @@
 </file>
 
 <file path=word/styles.xml><?xml version="1.0" encoding="utf-8"?>
-<w:styles xmlns:mc="http://schemas.openxmlformats.org/markup-compatibility/2006" xmlns:r="http://schemas.openxmlformats.org/officeDocument/2006/relationships" xmlns:w="http://schemas.openxmlformats.org/wordprocessingml/2006/main" xmlns:w14="http://schemas.microsoft.com/office/word/2010/wordml" xmlns:w15="http://schemas.microsoft.com/office/word/2012/wordml" xmlns:w16cex="http://schemas.microsoft.com/office/word/2018/wordml/cex" xmlns:w16cid="http://schemas.microsoft.com/office/word/2016/wordml/cid" xmlns:w16="http://schemas.microsoft.com/office/word/2018/wordml" xmlns:w16se="http://schemas.microsoft.com/office/word/2015/wordml/symex" mc:Ignorable="w14 w15 w16se w16cid w16 w16cex">
+<w:styles xmlns:mc="http://schemas.openxmlformats.org/markup-compatibility/2006" xmlns:r="http://schemas.openxmlformats.org/officeDocument/2006/relationships" xmlns:w="http://schemas.openxmlformats.org/wordprocessingml/2006/main" xmlns:w14="http://schemas.microsoft.com/office/word/2010/wordml" xmlns:w15="http://schemas.microsoft.com/office/word/2012/wordml" mc:Ignorable="w14 w15">
   <w:docDefaults>
     <w:rPrDefault>
       <w:rPr>
@@ -463,7 +785,7 @@
       </w:pPr>
     </w:pPrDefault>
   </w:docDefaults>
-  <w:latentStyles w:defLockedState="0" w:defUIPriority="99" w:defSemiHidden="0" w:defUnhideWhenUsed="0" w:defQFormat="0" w:count="376">
+  <w:latentStyles w:defLockedState="0" w:defUIPriority="99" w:defSemiHidden="0" w:defUnhideWhenUsed="0" w:defQFormat="0" w:count="371">
     <w:lsdException w:name="Normal" w:uiPriority="0" w:qFormat="1"/>
     <w:lsdException w:name="heading 1" w:uiPriority="9" w:qFormat="1"/>
     <w:lsdException w:name="heading 2" w:semiHidden="1" w:uiPriority="9" w:unhideWhenUsed="1" w:qFormat="1"/>
@@ -835,11 +1157,6 @@
     <w:lsdException w:name="List Table 5 Dark Accent 6" w:uiPriority="50"/>
     <w:lsdException w:name="List Table 6 Colorful Accent 6" w:uiPriority="51"/>
     <w:lsdException w:name="List Table 7 Colorful Accent 6" w:uiPriority="52"/>
-    <w:lsdException w:name="Mention" w:semiHidden="1" w:unhideWhenUsed="1"/>
-    <w:lsdException w:name="Smart Hyperlink" w:semiHidden="1" w:unhideWhenUsed="1"/>
-    <w:lsdException w:name="Hashtag" w:semiHidden="1" w:unhideWhenUsed="1"/>
-    <w:lsdException w:name="Unresolved Mention" w:semiHidden="1" w:unhideWhenUsed="1"/>
-    <w:lsdException w:name="Smart Link" w:semiHidden="1" w:unhideWhenUsed="1"/>
   </w:latentStyles>
   <w:style w:type="paragraph" w:default="1" w:styleId="Normale">
     <w:name w:val="Normal"/>

--- a/Analisi dei requisiti.docx
+++ b/Analisi dei requisiti.docx
@@ -1,6 +1,6 @@
 
 <file path=word/document.xml><?xml version="1.0" encoding="utf-8"?>
-<w:document xmlns:wpc="http://schemas.microsoft.com/office/word/2010/wordprocessingCanvas" xmlns:mc="http://schemas.openxmlformats.org/markup-compatibility/2006" xmlns:o="urn:schemas-microsoft-com:office:office" xmlns:r="http://schemas.openxmlformats.org/officeDocument/2006/relationships" xmlns:m="http://schemas.openxmlformats.org/officeDocument/2006/math" xmlns:v="urn:schemas-microsoft-com:vml" xmlns:wp14="http://schemas.microsoft.com/office/word/2010/wordprocessingDrawing" xmlns:wp="http://schemas.openxmlformats.org/drawingml/2006/wordprocessingDrawing" xmlns:w10="urn:schemas-microsoft-com:office:word" xmlns:w="http://schemas.openxmlformats.org/wordprocessingml/2006/main" xmlns:w14="http://schemas.microsoft.com/office/word/2010/wordml" xmlns:w15="http://schemas.microsoft.com/office/word/2012/wordml" xmlns:wpg="http://schemas.microsoft.com/office/word/2010/wordprocessingGroup" xmlns:wpi="http://schemas.microsoft.com/office/word/2010/wordprocessingInk" xmlns:wne="http://schemas.microsoft.com/office/word/2006/wordml" xmlns:wps="http://schemas.microsoft.com/office/word/2010/wordprocessingShape" mc:Ignorable="w14 w15 wp14">
+<w:document xmlns:wpc="http://schemas.microsoft.com/office/word/2010/wordprocessingCanvas" xmlns:cx="http://schemas.microsoft.com/office/drawing/2014/chartex" xmlns:cx1="http://schemas.microsoft.com/office/drawing/2015/9/8/chartex" xmlns:cx2="http://schemas.microsoft.com/office/drawing/2015/10/21/chartex" xmlns:cx3="http://schemas.microsoft.com/office/drawing/2016/5/9/chartex" xmlns:cx4="http://schemas.microsoft.com/office/drawing/2016/5/10/chartex" xmlns:cx5="http://schemas.microsoft.com/office/drawing/2016/5/11/chartex" xmlns:cx6="http://schemas.microsoft.com/office/drawing/2016/5/12/chartex" xmlns:cx7="http://schemas.microsoft.com/office/drawing/2016/5/13/chartex" xmlns:cx8="http://schemas.microsoft.com/office/drawing/2016/5/14/chartex" xmlns:mc="http://schemas.openxmlformats.org/markup-compatibility/2006" xmlns:aink="http://schemas.microsoft.com/office/drawing/2016/ink" xmlns:am3d="http://schemas.microsoft.com/office/drawing/2017/model3d" xmlns:o="urn:schemas-microsoft-com:office:office" xmlns:r="http://schemas.openxmlformats.org/officeDocument/2006/relationships" xmlns:m="http://schemas.openxmlformats.org/officeDocument/2006/math" xmlns:v="urn:schemas-microsoft-com:vml" xmlns:wp14="http://schemas.microsoft.com/office/word/2010/wordprocessingDrawing" xmlns:wp="http://schemas.openxmlformats.org/drawingml/2006/wordprocessingDrawing" xmlns:w10="urn:schemas-microsoft-com:office:word" xmlns:w="http://schemas.openxmlformats.org/wordprocessingml/2006/main" xmlns:w14="http://schemas.microsoft.com/office/word/2010/wordml" xmlns:w15="http://schemas.microsoft.com/office/word/2012/wordml" xmlns:w16cex="http://schemas.microsoft.com/office/word/2018/wordml/cex" xmlns:w16cid="http://schemas.microsoft.com/office/word/2016/wordml/cid" xmlns:w16="http://schemas.microsoft.com/office/word/2018/wordml" xmlns:w16se="http://schemas.microsoft.com/office/word/2015/wordml/symex" xmlns:wpg="http://schemas.microsoft.com/office/word/2010/wordprocessingGroup" xmlns:wpi="http://schemas.microsoft.com/office/word/2010/wordprocessingInk" xmlns:wne="http://schemas.microsoft.com/office/word/2006/wordml" xmlns:wps="http://schemas.microsoft.com/office/word/2010/wordprocessingShape" mc:Ignorable="w14 w15 w16se w16cid w16 w16cex wp14">
   <w:body>
     <w:p>
       <w:pPr>
@@ -51,8 +51,6 @@
         </w:rPr>
         <w:t>, che permetta di:</w:t>
       </w:r>
-      <w:bookmarkStart w:id="0" w:name="_GoBack"/>
-      <w:bookmarkEnd w:id="0"/>
     </w:p>
     <w:p>
       <w:pPr>
@@ -101,28 +99,63 @@
           <w:sz w:val="24"/>
           <w:szCs w:val="24"/>
         </w:rPr>
-        <w:t xml:space="preserve">con il </w:t>
-      </w:r>
-      <w:r>
-        <w:rPr>
-          <w:sz w:val="24"/>
-          <w:szCs w:val="24"/>
-        </w:rPr>
-        <w:t>comando</w:t>
-      </w:r>
-      <w:r>
-        <w:rPr>
-          <w:sz w:val="24"/>
-          <w:szCs w:val="24"/>
-        </w:rPr>
-        <w:t xml:space="preserve"> </w:t>
-      </w:r>
-      <w:r>
-        <w:rPr>
-          <w:sz w:val="24"/>
-          <w:szCs w:val="24"/>
-        </w:rPr>
-        <w:t>1);</w:t>
+        <w:t xml:space="preserve">con il comando </w:t>
+      </w:r>
+      <w:r>
+        <w:rPr>
+          <w:sz w:val="24"/>
+          <w:szCs w:val="24"/>
+        </w:rPr>
+        <w:t>1)</w:t>
+      </w:r>
+      <w:r>
+        <w:rPr>
+          <w:sz w:val="24"/>
+          <w:szCs w:val="24"/>
+        </w:rPr>
+        <w:t>:</w:t>
+      </w:r>
+    </w:p>
+    <w:p>
+      <w:pPr>
+        <w:pStyle w:val="Paragrafoelenco"/>
+        <w:numPr>
+          <w:ilvl w:val="0"/>
+          <w:numId w:val="3"/>
+        </w:numPr>
+        <w:spacing w:line="240" w:lineRule="auto"/>
+        <w:rPr>
+          <w:sz w:val="24"/>
+          <w:szCs w:val="24"/>
+        </w:rPr>
+      </w:pPr>
+      <w:r>
+        <w:rPr>
+          <w:sz w:val="24"/>
+          <w:szCs w:val="24"/>
+        </w:rPr>
+        <w:t>Inserimento nome e cognome;</w:t>
+      </w:r>
+    </w:p>
+    <w:p>
+      <w:pPr>
+        <w:pStyle w:val="Paragrafoelenco"/>
+        <w:numPr>
+          <w:ilvl w:val="0"/>
+          <w:numId w:val="3"/>
+        </w:numPr>
+        <w:spacing w:line="240" w:lineRule="auto"/>
+        <w:rPr>
+          <w:sz w:val="24"/>
+          <w:szCs w:val="24"/>
+        </w:rPr>
+      </w:pPr>
+      <w:r>
+        <w:rPr>
+          <w:sz w:val="24"/>
+          <w:szCs w:val="24"/>
+        </w:rPr>
+        <w:t>Inserimento ora di entrata.</w:t>
       </w:r>
     </w:p>
     <w:p>
@@ -179,7 +212,70 @@
           <w:sz w:val="24"/>
           <w:szCs w:val="24"/>
         </w:rPr>
-        <w:t>2);</w:t>
+        <w:t>2)</w:t>
+      </w:r>
+      <w:r>
+        <w:rPr>
+          <w:sz w:val="24"/>
+          <w:szCs w:val="24"/>
+        </w:rPr>
+        <w:t>:</w:t>
+      </w:r>
+    </w:p>
+    <w:p>
+      <w:pPr>
+        <w:pStyle w:val="Paragrafoelenco"/>
+        <w:numPr>
+          <w:ilvl w:val="0"/>
+          <w:numId w:val="5"/>
+        </w:numPr>
+        <w:spacing w:line="240" w:lineRule="auto"/>
+        <w:rPr>
+          <w:sz w:val="24"/>
+          <w:szCs w:val="24"/>
+        </w:rPr>
+      </w:pPr>
+      <w:r>
+        <w:rPr>
+          <w:sz w:val="24"/>
+          <w:szCs w:val="24"/>
+        </w:rPr>
+        <w:t>Inserimento nome e cognome;</w:t>
+      </w:r>
+    </w:p>
+    <w:p>
+      <w:pPr>
+        <w:pStyle w:val="Paragrafoelenco"/>
+        <w:numPr>
+          <w:ilvl w:val="0"/>
+          <w:numId w:val="5"/>
+        </w:numPr>
+        <w:spacing w:line="240" w:lineRule="auto"/>
+        <w:rPr>
+          <w:sz w:val="24"/>
+          <w:szCs w:val="24"/>
+        </w:rPr>
+      </w:pPr>
+      <w:r>
+        <w:rPr>
+          <w:sz w:val="24"/>
+          <w:szCs w:val="24"/>
+        </w:rPr>
+        <w:t xml:space="preserve">Inserimento ora di </w:t>
+      </w:r>
+      <w:r>
+        <w:rPr>
+          <w:sz w:val="24"/>
+          <w:szCs w:val="24"/>
+        </w:rPr>
+        <w:t>uscita</w:t>
+      </w:r>
+      <w:r>
+        <w:rPr>
+          <w:sz w:val="24"/>
+          <w:szCs w:val="24"/>
+        </w:rPr>
+        <w:t>.</w:t>
       </w:r>
     </w:p>
     <w:p>
@@ -245,12 +341,47 @@
         </w:rPr>
         <w:t>3)</w:t>
       </w:r>
-      <w:r>
-        <w:rPr>
-          <w:sz w:val="24"/>
-          <w:szCs w:val="24"/>
-        </w:rPr>
-        <w:t>;</w:t>
+    </w:p>
+    <w:p>
+      <w:pPr>
+        <w:pStyle w:val="Paragrafoelenco"/>
+        <w:numPr>
+          <w:ilvl w:val="0"/>
+          <w:numId w:val="6"/>
+        </w:numPr>
+        <w:spacing w:line="240" w:lineRule="auto"/>
+        <w:rPr>
+          <w:sz w:val="24"/>
+          <w:szCs w:val="24"/>
+        </w:rPr>
+      </w:pPr>
+      <w:r>
+        <w:rPr>
+          <w:sz w:val="24"/>
+          <w:szCs w:val="24"/>
+        </w:rPr>
+        <w:t>Inserimento nome e cognome;</w:t>
+      </w:r>
+    </w:p>
+    <w:p>
+      <w:pPr>
+        <w:pStyle w:val="Paragrafoelenco"/>
+        <w:numPr>
+          <w:ilvl w:val="0"/>
+          <w:numId w:val="6"/>
+        </w:numPr>
+        <w:spacing w:line="240" w:lineRule="auto"/>
+        <w:rPr>
+          <w:sz w:val="24"/>
+          <w:szCs w:val="24"/>
+        </w:rPr>
+      </w:pPr>
+      <w:r>
+        <w:rPr>
+          <w:sz w:val="24"/>
+          <w:szCs w:val="24"/>
+        </w:rPr>
+        <w:t>Mostra un menù che dice lo stato (se è presente, assente, etc…) del dipendente.</w:t>
       </w:r>
     </w:p>
     <w:p>
@@ -328,7 +459,56 @@
           <w:sz w:val="24"/>
           <w:szCs w:val="24"/>
         </w:rPr>
+        <w:t>:</w:t>
+      </w:r>
+    </w:p>
+    <w:p>
+      <w:pPr>
+        <w:pStyle w:val="Paragrafoelenco"/>
+        <w:numPr>
+          <w:ilvl w:val="0"/>
+          <w:numId w:val="8"/>
+        </w:numPr>
+        <w:spacing w:line="240" w:lineRule="auto"/>
+        <w:rPr>
+          <w:sz w:val="24"/>
+          <w:szCs w:val="24"/>
+        </w:rPr>
+      </w:pPr>
+      <w:r>
+        <w:rPr>
+          <w:sz w:val="24"/>
+          <w:szCs w:val="24"/>
+        </w:rPr>
+        <w:t>Inserimento nome e cognome</w:t>
+      </w:r>
+      <w:r>
+        <w:rPr>
+          <w:sz w:val="24"/>
+          <w:szCs w:val="24"/>
+        </w:rPr>
         <w:t>;</w:t>
+      </w:r>
+    </w:p>
+    <w:p>
+      <w:pPr>
+        <w:pStyle w:val="Paragrafoelenco"/>
+        <w:numPr>
+          <w:ilvl w:val="0"/>
+          <w:numId w:val="8"/>
+        </w:numPr>
+        <w:spacing w:line="240" w:lineRule="auto"/>
+        <w:rPr>
+          <w:sz w:val="24"/>
+          <w:szCs w:val="24"/>
+        </w:rPr>
+      </w:pPr>
+      <w:r>
+        <w:rPr>
+          <w:sz w:val="24"/>
+          <w:szCs w:val="24"/>
+        </w:rPr>
+        <w:t>Apertura file dei curriculum.</w:t>
       </w:r>
     </w:p>
     <w:p>
@@ -400,6 +580,54 @@
         <w:pStyle w:val="Paragrafoelenco"/>
         <w:numPr>
           <w:ilvl w:val="0"/>
+          <w:numId w:val="9"/>
+        </w:numPr>
+        <w:rPr>
+          <w:sz w:val="24"/>
+          <w:szCs w:val="24"/>
+        </w:rPr>
+      </w:pPr>
+      <w:r>
+        <w:rPr>
+          <w:sz w:val="24"/>
+          <w:szCs w:val="24"/>
+        </w:rPr>
+        <w:t>I</w:t>
+      </w:r>
+      <w:r>
+        <w:rPr>
+          <w:sz w:val="24"/>
+          <w:szCs w:val="24"/>
+        </w:rPr>
+        <w:t>nserimento nome e cognome;</w:t>
+      </w:r>
+    </w:p>
+    <w:p>
+      <w:pPr>
+        <w:pStyle w:val="Paragrafoelenco"/>
+        <w:numPr>
+          <w:ilvl w:val="0"/>
+          <w:numId w:val="9"/>
+        </w:numPr>
+        <w:spacing w:line="240" w:lineRule="auto"/>
+        <w:rPr>
+          <w:sz w:val="24"/>
+          <w:szCs w:val="24"/>
+        </w:rPr>
+      </w:pPr>
+      <w:r>
+        <w:rPr>
+          <w:sz w:val="24"/>
+          <w:szCs w:val="24"/>
+        </w:rPr>
+        <w:t>Mostra numero di telefono.</w:t>
+      </w:r>
+    </w:p>
+    <w:p>
+      <w:pPr>
+        <w:pStyle w:val="Paragrafoelenco"/>
+        <w:numPr>
+          <w:ilvl w:val="0"/>
           <w:numId w:val="2"/>
         </w:numPr>
         <w:spacing w:line="240" w:lineRule="auto"/>
@@ -454,17 +682,182 @@
     </w:p>
     <w:p>
       <w:pPr>
-        <w:spacing w:line="240" w:lineRule="auto"/>
-        <w:rPr>
-          <w:sz w:val="24"/>
-          <w:szCs w:val="24"/>
-        </w:rPr>
-      </w:pPr>
-    </w:p>
-    <w:p>
-      <w:pPr>
-        <w:spacing w:line="240" w:lineRule="auto"/>
-        <w:rPr>
+        <w:pStyle w:val="Paragrafoelenco"/>
+        <w:numPr>
+          <w:ilvl w:val="0"/>
+          <w:numId w:val="10"/>
+        </w:numPr>
+        <w:spacing w:line="240" w:lineRule="auto"/>
+        <w:rPr>
+          <w:sz w:val="24"/>
+          <w:szCs w:val="24"/>
+        </w:rPr>
+      </w:pPr>
+      <w:r>
+        <w:rPr>
+          <w:sz w:val="24"/>
+          <w:szCs w:val="24"/>
+        </w:rPr>
+        <w:t>Inserimento nome e cognome;</w:t>
+      </w:r>
+    </w:p>
+    <w:p>
+      <w:pPr>
+        <w:pStyle w:val="Paragrafoelenco"/>
+        <w:numPr>
+          <w:ilvl w:val="0"/>
+          <w:numId w:val="10"/>
+        </w:numPr>
+        <w:spacing w:line="240" w:lineRule="auto"/>
+        <w:rPr>
+          <w:sz w:val="24"/>
+          <w:szCs w:val="24"/>
+        </w:rPr>
+      </w:pPr>
+      <w:r>
+        <w:rPr>
+          <w:sz w:val="24"/>
+          <w:szCs w:val="24"/>
+        </w:rPr>
+        <w:t>Mostra se un dipendente ha preso delle ferie e se le ha prese mostra quando;</w:t>
+      </w:r>
+    </w:p>
+    <w:p>
+      <w:pPr>
+        <w:pStyle w:val="Paragrafoelenco"/>
+        <w:numPr>
+          <w:ilvl w:val="0"/>
+          <w:numId w:val="10"/>
+        </w:numPr>
+        <w:spacing w:line="240" w:lineRule="auto"/>
+        <w:rPr>
+          <w:sz w:val="24"/>
+          <w:szCs w:val="24"/>
+        </w:rPr>
+      </w:pPr>
+      <w:r>
+        <w:rPr>
+          <w:sz w:val="24"/>
+          <w:szCs w:val="24"/>
+        </w:rPr>
+        <w:t>Chiede se si vogliono inserire Ferie;</w:t>
+      </w:r>
+    </w:p>
+    <w:p>
+      <w:pPr>
+        <w:pStyle w:val="Paragrafoelenco"/>
+        <w:numPr>
+          <w:ilvl w:val="0"/>
+          <w:numId w:val="10"/>
+        </w:numPr>
+        <w:spacing w:line="240" w:lineRule="auto"/>
+        <w:rPr>
+          <w:sz w:val="24"/>
+          <w:szCs w:val="24"/>
+        </w:rPr>
+      </w:pPr>
+      <w:r>
+        <w:rPr>
+          <w:sz w:val="24"/>
+          <w:szCs w:val="24"/>
+        </w:rPr>
+        <w:t>Chiede da che giorno a che giorno il dipendente ha chiesto le ferie.</w:t>
+      </w:r>
+    </w:p>
+    <w:p>
+      <w:pPr>
+        <w:spacing w:line="240" w:lineRule="auto"/>
+        <w:rPr>
+          <w:sz w:val="24"/>
+          <w:szCs w:val="24"/>
+        </w:rPr>
+      </w:pPr>
+    </w:p>
+    <w:p>
+      <w:pPr>
+        <w:spacing w:line="240" w:lineRule="auto"/>
+        <w:rPr>
+          <w:bCs/>
+          <w:sz w:val="24"/>
+          <w:szCs w:val="24"/>
+        </w:rPr>
+      </w:pPr>
+      <w:r>
+        <w:rPr>
+          <w:bCs/>
+          <w:sz w:val="24"/>
+          <w:szCs w:val="24"/>
+        </w:rPr>
+        <w:t>Creare un file con Excel che contenga l’anagrafica dei dipendenti (collegati al programma).</w:t>
+      </w:r>
+    </w:p>
+    <w:p>
+      <w:pPr>
+        <w:spacing w:line="240" w:lineRule="auto"/>
+        <w:rPr>
+          <w:bCs/>
+          <w:sz w:val="24"/>
+          <w:szCs w:val="24"/>
+        </w:rPr>
+      </w:pPr>
+      <w:r>
+        <w:rPr>
+          <w:bCs/>
+          <w:sz w:val="24"/>
+          <w:szCs w:val="24"/>
+        </w:rPr>
+        <w:t xml:space="preserve">Creare un file che gestisca i numeri di telefono dei licenziati </w:t>
+      </w:r>
+      <w:r>
+        <w:rPr>
+          <w:bCs/>
+          <w:sz w:val="24"/>
+          <w:szCs w:val="24"/>
+        </w:rPr>
+        <w:t>(collegati al programma).</w:t>
+      </w:r>
+    </w:p>
+    <w:p>
+      <w:pPr>
+        <w:spacing w:line="240" w:lineRule="auto"/>
+        <w:rPr>
+          <w:bCs/>
+          <w:sz w:val="24"/>
+          <w:szCs w:val="24"/>
+        </w:rPr>
+      </w:pPr>
+      <w:r>
+        <w:rPr>
+          <w:bCs/>
+          <w:sz w:val="24"/>
+          <w:szCs w:val="24"/>
+        </w:rPr>
+        <w:t xml:space="preserve">Creare un fale che gestisca i curriculum dei vari candidati </w:t>
+      </w:r>
+      <w:r>
+        <w:rPr>
+          <w:bCs/>
+          <w:sz w:val="24"/>
+          <w:szCs w:val="24"/>
+        </w:rPr>
+        <w:t>(collegati al programma).</w:t>
+      </w:r>
+    </w:p>
+    <w:p>
+      <w:pPr>
+        <w:spacing w:line="240" w:lineRule="auto"/>
+        <w:rPr>
+          <w:bCs/>
+          <w:sz w:val="24"/>
+          <w:szCs w:val="24"/>
+        </w:rPr>
+      </w:pPr>
+    </w:p>
+    <w:p>
+      <w:pPr>
+        <w:spacing w:line="240" w:lineRule="auto"/>
+        <w:rPr>
+          <w:bCs/>
           <w:sz w:val="24"/>
           <w:szCs w:val="24"/>
         </w:rPr>
@@ -527,6 +920,24 @@
         </w:rPr>
         <w:t>date</w:t>
       </w:r>
+      <w:r>
+        <w:rPr>
+          <w:bCs/>
+          <w:sz w:val="24"/>
+          <w:szCs w:val="24"/>
+        </w:rPr>
+        <w:t>.</w:t>
+      </w:r>
+    </w:p>
+    <w:p>
+      <w:pPr>
+        <w:spacing w:line="240" w:lineRule="auto"/>
+        <w:rPr>
+          <w:b/>
+          <w:sz w:val="24"/>
+          <w:szCs w:val="24"/>
+        </w:rPr>
+      </w:pPr>
     </w:p>
     <w:p>
       <w:pPr>
@@ -559,8 +970,266 @@
 </file>
 
 <file path=word/numbering.xml><?xml version="1.0" encoding="utf-8"?>
-<w:numbering xmlns:wpc="http://schemas.microsoft.com/office/word/2010/wordprocessingCanvas" xmlns:mc="http://schemas.openxmlformats.org/markup-compatibility/2006" xmlns:o="urn:schemas-microsoft-com:office:office" xmlns:r="http://schemas.openxmlformats.org/officeDocument/2006/relationships" xmlns:m="http://schemas.openxmlformats.org/officeDocument/2006/math" xmlns:v="urn:schemas-microsoft-com:vml" xmlns:wp14="http://schemas.microsoft.com/office/word/2010/wordprocessingDrawing" xmlns:wp="http://schemas.openxmlformats.org/drawingml/2006/wordprocessingDrawing" xmlns:w10="urn:schemas-microsoft-com:office:word" xmlns:w="http://schemas.openxmlformats.org/wordprocessingml/2006/main" xmlns:w14="http://schemas.microsoft.com/office/word/2010/wordml" xmlns:w15="http://schemas.microsoft.com/office/word/2012/wordml" xmlns:wpg="http://schemas.microsoft.com/office/word/2010/wordprocessingGroup" xmlns:wpi="http://schemas.microsoft.com/office/word/2010/wordprocessingInk" xmlns:wne="http://schemas.microsoft.com/office/word/2006/wordml" xmlns:wps="http://schemas.microsoft.com/office/word/2010/wordprocessingShape" mc:Ignorable="w14 w15 wp14">
+<w:numbering xmlns:wpc="http://schemas.microsoft.com/office/word/2010/wordprocessingCanvas" xmlns:cx="http://schemas.microsoft.com/office/drawing/2014/chartex" xmlns:cx1="http://schemas.microsoft.com/office/drawing/2015/9/8/chartex" xmlns:cx2="http://schemas.microsoft.com/office/drawing/2015/10/21/chartex" xmlns:cx3="http://schemas.microsoft.com/office/drawing/2016/5/9/chartex" xmlns:cx4="http://schemas.microsoft.com/office/drawing/2016/5/10/chartex" xmlns:cx5="http://schemas.microsoft.com/office/drawing/2016/5/11/chartex" xmlns:cx6="http://schemas.microsoft.com/office/drawing/2016/5/12/chartex" xmlns:cx7="http://schemas.microsoft.com/office/drawing/2016/5/13/chartex" xmlns:cx8="http://schemas.microsoft.com/office/drawing/2016/5/14/chartex" xmlns:mc="http://schemas.openxmlformats.org/markup-compatibility/2006" xmlns:aink="http://schemas.microsoft.com/office/drawing/2016/ink" xmlns:am3d="http://schemas.microsoft.com/office/drawing/2017/model3d" xmlns:o="urn:schemas-microsoft-com:office:office" xmlns:r="http://schemas.openxmlformats.org/officeDocument/2006/relationships" xmlns:m="http://schemas.openxmlformats.org/officeDocument/2006/math" xmlns:v="urn:schemas-microsoft-com:vml" xmlns:wp14="http://schemas.microsoft.com/office/word/2010/wordprocessingDrawing" xmlns:wp="http://schemas.openxmlformats.org/drawingml/2006/wordprocessingDrawing" xmlns:w10="urn:schemas-microsoft-com:office:word" xmlns:w="http://schemas.openxmlformats.org/wordprocessingml/2006/main" xmlns:w14="http://schemas.microsoft.com/office/word/2010/wordml" xmlns:w15="http://schemas.microsoft.com/office/word/2012/wordml" xmlns:w16cex="http://schemas.microsoft.com/office/word/2018/wordml/cex" xmlns:w16cid="http://schemas.microsoft.com/office/word/2016/wordml/cid" xmlns:w16="http://schemas.microsoft.com/office/word/2018/wordml" xmlns:w16se="http://schemas.microsoft.com/office/word/2015/wordml/symex" xmlns:wpg="http://schemas.microsoft.com/office/word/2010/wordprocessingGroup" xmlns:wpi="http://schemas.microsoft.com/office/word/2010/wordprocessingInk" xmlns:wne="http://schemas.microsoft.com/office/word/2006/wordml" xmlns:wps="http://schemas.microsoft.com/office/word/2010/wordprocessingShape" mc:Ignorable="w14 w15 w16se w16cid w16 w16cex wp14">
   <w:abstractNum w:abstractNumId="0" w15:restartNumberingAfterBreak="0">
+    <w:nsid w:val="0C833090"/>
+    <w:multiLevelType w:val="hybridMultilevel"/>
+    <w:tmpl w:val="97D4231E"/>
+    <w:lvl w:ilvl="0" w:tplc="0410000F">
+      <w:start w:val="1"/>
+      <w:numFmt w:val="decimal"/>
+      <w:lvlText w:val="%1."/>
+      <w:lvlJc w:val="left"/>
+      <w:pPr>
+        <w:ind w:left="2160" w:hanging="360"/>
+      </w:pPr>
+    </w:lvl>
+    <w:lvl w:ilvl="1" w:tplc="04100019" w:tentative="1">
+      <w:start w:val="1"/>
+      <w:numFmt w:val="lowerLetter"/>
+      <w:lvlText w:val="%2."/>
+      <w:lvlJc w:val="left"/>
+      <w:pPr>
+        <w:ind w:left="2880" w:hanging="360"/>
+      </w:pPr>
+    </w:lvl>
+    <w:lvl w:ilvl="2" w:tplc="0410001B" w:tentative="1">
+      <w:start w:val="1"/>
+      <w:numFmt w:val="lowerRoman"/>
+      <w:lvlText w:val="%3."/>
+      <w:lvlJc w:val="right"/>
+      <w:pPr>
+        <w:ind w:left="3600" w:hanging="180"/>
+      </w:pPr>
+    </w:lvl>
+    <w:lvl w:ilvl="3" w:tplc="0410000F" w:tentative="1">
+      <w:start w:val="1"/>
+      <w:numFmt w:val="decimal"/>
+      <w:lvlText w:val="%4."/>
+      <w:lvlJc w:val="left"/>
+      <w:pPr>
+        <w:ind w:left="4320" w:hanging="360"/>
+      </w:pPr>
+    </w:lvl>
+    <w:lvl w:ilvl="4" w:tplc="04100019" w:tentative="1">
+      <w:start w:val="1"/>
+      <w:numFmt w:val="lowerLetter"/>
+      <w:lvlText w:val="%5."/>
+      <w:lvlJc w:val="left"/>
+      <w:pPr>
+        <w:ind w:left="5040" w:hanging="360"/>
+      </w:pPr>
+    </w:lvl>
+    <w:lvl w:ilvl="5" w:tplc="0410001B" w:tentative="1">
+      <w:start w:val="1"/>
+      <w:numFmt w:val="lowerRoman"/>
+      <w:lvlText w:val="%6."/>
+      <w:lvlJc w:val="right"/>
+      <w:pPr>
+        <w:ind w:left="5760" w:hanging="180"/>
+      </w:pPr>
+    </w:lvl>
+    <w:lvl w:ilvl="6" w:tplc="0410000F" w:tentative="1">
+      <w:start w:val="1"/>
+      <w:numFmt w:val="decimal"/>
+      <w:lvlText w:val="%7."/>
+      <w:lvlJc w:val="left"/>
+      <w:pPr>
+        <w:ind w:left="6480" w:hanging="360"/>
+      </w:pPr>
+    </w:lvl>
+    <w:lvl w:ilvl="7" w:tplc="04100019" w:tentative="1">
+      <w:start w:val="1"/>
+      <w:numFmt w:val="lowerLetter"/>
+      <w:lvlText w:val="%8."/>
+      <w:lvlJc w:val="left"/>
+      <w:pPr>
+        <w:ind w:left="7200" w:hanging="360"/>
+      </w:pPr>
+    </w:lvl>
+    <w:lvl w:ilvl="8" w:tplc="0410001B" w:tentative="1">
+      <w:start w:val="1"/>
+      <w:numFmt w:val="lowerRoman"/>
+      <w:lvlText w:val="%9."/>
+      <w:lvlJc w:val="right"/>
+      <w:pPr>
+        <w:ind w:left="7920" w:hanging="180"/>
+      </w:pPr>
+    </w:lvl>
+  </w:abstractNum>
+  <w:abstractNum w:abstractNumId="1" w15:restartNumberingAfterBreak="0">
+    <w:nsid w:val="0ECC48C2"/>
+    <w:multiLevelType w:val="hybridMultilevel"/>
+    <w:tmpl w:val="F44829AE"/>
+    <w:lvl w:ilvl="0" w:tplc="0410000F">
+      <w:start w:val="1"/>
+      <w:numFmt w:val="decimal"/>
+      <w:lvlText w:val="%1."/>
+      <w:lvlJc w:val="left"/>
+      <w:pPr>
+        <w:ind w:left="2160" w:hanging="360"/>
+      </w:pPr>
+    </w:lvl>
+    <w:lvl w:ilvl="1" w:tplc="04100019" w:tentative="1">
+      <w:start w:val="1"/>
+      <w:numFmt w:val="lowerLetter"/>
+      <w:lvlText w:val="%2."/>
+      <w:lvlJc w:val="left"/>
+      <w:pPr>
+        <w:ind w:left="2880" w:hanging="360"/>
+      </w:pPr>
+    </w:lvl>
+    <w:lvl w:ilvl="2" w:tplc="0410001B" w:tentative="1">
+      <w:start w:val="1"/>
+      <w:numFmt w:val="lowerRoman"/>
+      <w:lvlText w:val="%3."/>
+      <w:lvlJc w:val="right"/>
+      <w:pPr>
+        <w:ind w:left="3600" w:hanging="180"/>
+      </w:pPr>
+    </w:lvl>
+    <w:lvl w:ilvl="3" w:tplc="0410000F" w:tentative="1">
+      <w:start w:val="1"/>
+      <w:numFmt w:val="decimal"/>
+      <w:lvlText w:val="%4."/>
+      <w:lvlJc w:val="left"/>
+      <w:pPr>
+        <w:ind w:left="4320" w:hanging="360"/>
+      </w:pPr>
+    </w:lvl>
+    <w:lvl w:ilvl="4" w:tplc="04100019" w:tentative="1">
+      <w:start w:val="1"/>
+      <w:numFmt w:val="lowerLetter"/>
+      <w:lvlText w:val="%5."/>
+      <w:lvlJc w:val="left"/>
+      <w:pPr>
+        <w:ind w:left="5040" w:hanging="360"/>
+      </w:pPr>
+    </w:lvl>
+    <w:lvl w:ilvl="5" w:tplc="0410001B" w:tentative="1">
+      <w:start w:val="1"/>
+      <w:numFmt w:val="lowerRoman"/>
+      <w:lvlText w:val="%6."/>
+      <w:lvlJc w:val="right"/>
+      <w:pPr>
+        <w:ind w:left="5760" w:hanging="180"/>
+      </w:pPr>
+    </w:lvl>
+    <w:lvl w:ilvl="6" w:tplc="0410000F" w:tentative="1">
+      <w:start w:val="1"/>
+      <w:numFmt w:val="decimal"/>
+      <w:lvlText w:val="%7."/>
+      <w:lvlJc w:val="left"/>
+      <w:pPr>
+        <w:ind w:left="6480" w:hanging="360"/>
+      </w:pPr>
+    </w:lvl>
+    <w:lvl w:ilvl="7" w:tplc="04100019" w:tentative="1">
+      <w:start w:val="1"/>
+      <w:numFmt w:val="lowerLetter"/>
+      <w:lvlText w:val="%8."/>
+      <w:lvlJc w:val="left"/>
+      <w:pPr>
+        <w:ind w:left="7200" w:hanging="360"/>
+      </w:pPr>
+    </w:lvl>
+    <w:lvl w:ilvl="8" w:tplc="0410001B" w:tentative="1">
+      <w:start w:val="1"/>
+      <w:numFmt w:val="lowerRoman"/>
+      <w:lvlText w:val="%9."/>
+      <w:lvlJc w:val="right"/>
+      <w:pPr>
+        <w:ind w:left="7920" w:hanging="180"/>
+      </w:pPr>
+    </w:lvl>
+  </w:abstractNum>
+  <w:abstractNum w:abstractNumId="2" w15:restartNumberingAfterBreak="0">
+    <w:nsid w:val="10F527DF"/>
+    <w:multiLevelType w:val="hybridMultilevel"/>
+    <w:tmpl w:val="95F6A2EA"/>
+    <w:lvl w:ilvl="0" w:tplc="0410000F">
+      <w:start w:val="1"/>
+      <w:numFmt w:val="decimal"/>
+      <w:lvlText w:val="%1."/>
+      <w:lvlJc w:val="left"/>
+      <w:pPr>
+        <w:ind w:left="2160" w:hanging="360"/>
+      </w:pPr>
+    </w:lvl>
+    <w:lvl w:ilvl="1" w:tplc="04100019" w:tentative="1">
+      <w:start w:val="1"/>
+      <w:numFmt w:val="lowerLetter"/>
+      <w:lvlText w:val="%2."/>
+      <w:lvlJc w:val="left"/>
+      <w:pPr>
+        <w:ind w:left="2880" w:hanging="360"/>
+      </w:pPr>
+    </w:lvl>
+    <w:lvl w:ilvl="2" w:tplc="0410001B" w:tentative="1">
+      <w:start w:val="1"/>
+      <w:numFmt w:val="lowerRoman"/>
+      <w:lvlText w:val="%3."/>
+      <w:lvlJc w:val="right"/>
+      <w:pPr>
+        <w:ind w:left="3600" w:hanging="180"/>
+      </w:pPr>
+    </w:lvl>
+    <w:lvl w:ilvl="3" w:tplc="0410000F" w:tentative="1">
+      <w:start w:val="1"/>
+      <w:numFmt w:val="decimal"/>
+      <w:lvlText w:val="%4."/>
+      <w:lvlJc w:val="left"/>
+      <w:pPr>
+        <w:ind w:left="4320" w:hanging="360"/>
+      </w:pPr>
+    </w:lvl>
+    <w:lvl w:ilvl="4" w:tplc="04100019" w:tentative="1">
+      <w:start w:val="1"/>
+      <w:numFmt w:val="lowerLetter"/>
+      <w:lvlText w:val="%5."/>
+      <w:lvlJc w:val="left"/>
+      <w:pPr>
+        <w:ind w:left="5040" w:hanging="360"/>
+      </w:pPr>
+    </w:lvl>
+    <w:lvl w:ilvl="5" w:tplc="0410001B" w:tentative="1">
+      <w:start w:val="1"/>
+      <w:numFmt w:val="lowerRoman"/>
+      <w:lvlText w:val="%6."/>
+      <w:lvlJc w:val="right"/>
+      <w:pPr>
+        <w:ind w:left="5760" w:hanging="180"/>
+      </w:pPr>
+    </w:lvl>
+    <w:lvl w:ilvl="6" w:tplc="0410000F" w:tentative="1">
+      <w:start w:val="1"/>
+      <w:numFmt w:val="decimal"/>
+      <w:lvlText w:val="%7."/>
+      <w:lvlJc w:val="left"/>
+      <w:pPr>
+        <w:ind w:left="6480" w:hanging="360"/>
+      </w:pPr>
+    </w:lvl>
+    <w:lvl w:ilvl="7" w:tplc="04100019" w:tentative="1">
+      <w:start w:val="1"/>
+      <w:numFmt w:val="lowerLetter"/>
+      <w:lvlText w:val="%8."/>
+      <w:lvlJc w:val="left"/>
+      <w:pPr>
+        <w:ind w:left="7200" w:hanging="360"/>
+      </w:pPr>
+    </w:lvl>
+    <w:lvl w:ilvl="8" w:tplc="0410001B" w:tentative="1">
+      <w:start w:val="1"/>
+      <w:numFmt w:val="lowerRoman"/>
+      <w:lvlText w:val="%9."/>
+      <w:lvlJc w:val="right"/>
+      <w:pPr>
+        <w:ind w:left="7920" w:hanging="180"/>
+      </w:pPr>
+    </w:lvl>
+  </w:abstractNum>
+  <w:abstractNum w:abstractNumId="3" w15:restartNumberingAfterBreak="0">
     <w:nsid w:val="1CE12B8C"/>
     <w:multiLevelType w:val="hybridMultilevel"/>
     <w:tmpl w:val="B726CFC2"/>
@@ -646,7 +1315,93 @@
       </w:pPr>
     </w:lvl>
   </w:abstractNum>
-  <w:abstractNum w:abstractNumId="1" w15:restartNumberingAfterBreak="0">
+  <w:abstractNum w:abstractNumId="4" w15:restartNumberingAfterBreak="0">
+    <w:nsid w:val="4743182D"/>
+    <w:multiLevelType w:val="hybridMultilevel"/>
+    <w:tmpl w:val="6E4AAE8E"/>
+    <w:lvl w:ilvl="0" w:tplc="0410000F">
+      <w:start w:val="1"/>
+      <w:numFmt w:val="decimal"/>
+      <w:lvlText w:val="%1."/>
+      <w:lvlJc w:val="left"/>
+      <w:pPr>
+        <w:ind w:left="2160" w:hanging="360"/>
+      </w:pPr>
+    </w:lvl>
+    <w:lvl w:ilvl="1" w:tplc="04100019" w:tentative="1">
+      <w:start w:val="1"/>
+      <w:numFmt w:val="lowerLetter"/>
+      <w:lvlText w:val="%2."/>
+      <w:lvlJc w:val="left"/>
+      <w:pPr>
+        <w:ind w:left="2880" w:hanging="360"/>
+      </w:pPr>
+    </w:lvl>
+    <w:lvl w:ilvl="2" w:tplc="0410001B" w:tentative="1">
+      <w:start w:val="1"/>
+      <w:numFmt w:val="lowerRoman"/>
+      <w:lvlText w:val="%3."/>
+      <w:lvlJc w:val="right"/>
+      <w:pPr>
+        <w:ind w:left="3600" w:hanging="180"/>
+      </w:pPr>
+    </w:lvl>
+    <w:lvl w:ilvl="3" w:tplc="0410000F" w:tentative="1">
+      <w:start w:val="1"/>
+      <w:numFmt w:val="decimal"/>
+      <w:lvlText w:val="%4."/>
+      <w:lvlJc w:val="left"/>
+      <w:pPr>
+        <w:ind w:left="4320" w:hanging="360"/>
+      </w:pPr>
+    </w:lvl>
+    <w:lvl w:ilvl="4" w:tplc="04100019" w:tentative="1">
+      <w:start w:val="1"/>
+      <w:numFmt w:val="lowerLetter"/>
+      <w:lvlText w:val="%5."/>
+      <w:lvlJc w:val="left"/>
+      <w:pPr>
+        <w:ind w:left="5040" w:hanging="360"/>
+      </w:pPr>
+    </w:lvl>
+    <w:lvl w:ilvl="5" w:tplc="0410001B" w:tentative="1">
+      <w:start w:val="1"/>
+      <w:numFmt w:val="lowerRoman"/>
+      <w:lvlText w:val="%6."/>
+      <w:lvlJc w:val="right"/>
+      <w:pPr>
+        <w:ind w:left="5760" w:hanging="180"/>
+      </w:pPr>
+    </w:lvl>
+    <w:lvl w:ilvl="6" w:tplc="0410000F" w:tentative="1">
+      <w:start w:val="1"/>
+      <w:numFmt w:val="decimal"/>
+      <w:lvlText w:val="%7."/>
+      <w:lvlJc w:val="left"/>
+      <w:pPr>
+        <w:ind w:left="6480" w:hanging="360"/>
+      </w:pPr>
+    </w:lvl>
+    <w:lvl w:ilvl="7" w:tplc="04100019" w:tentative="1">
+      <w:start w:val="1"/>
+      <w:numFmt w:val="lowerLetter"/>
+      <w:lvlText w:val="%8."/>
+      <w:lvlJc w:val="left"/>
+      <w:pPr>
+        <w:ind w:left="7200" w:hanging="360"/>
+      </w:pPr>
+    </w:lvl>
+    <w:lvl w:ilvl="8" w:tplc="0410001B" w:tentative="1">
+      <w:start w:val="1"/>
+      <w:numFmt w:val="lowerRoman"/>
+      <w:lvlText w:val="%9."/>
+      <w:lvlJc w:val="right"/>
+      <w:pPr>
+        <w:ind w:left="7920" w:hanging="180"/>
+      </w:pPr>
+    </w:lvl>
+  </w:abstractNum>
+  <w:abstractNum w:abstractNumId="5" w15:restartNumberingAfterBreak="0">
     <w:nsid w:val="5B726ACB"/>
     <w:multiLevelType w:val="hybridMultilevel"/>
     <w:tmpl w:val="6FA6C03E"/>
@@ -759,17 +1514,385 @@
       </w:rPr>
     </w:lvl>
   </w:abstractNum>
+  <w:abstractNum w:abstractNumId="6" w15:restartNumberingAfterBreak="0">
+    <w:nsid w:val="64FD1319"/>
+    <w:multiLevelType w:val="hybridMultilevel"/>
+    <w:tmpl w:val="AFA28168"/>
+    <w:lvl w:ilvl="0" w:tplc="0410000F">
+      <w:start w:val="1"/>
+      <w:numFmt w:val="decimal"/>
+      <w:lvlText w:val="%1."/>
+      <w:lvlJc w:val="left"/>
+      <w:pPr>
+        <w:ind w:left="2160" w:hanging="360"/>
+      </w:pPr>
+    </w:lvl>
+    <w:lvl w:ilvl="1" w:tplc="04100019" w:tentative="1">
+      <w:start w:val="1"/>
+      <w:numFmt w:val="lowerLetter"/>
+      <w:lvlText w:val="%2."/>
+      <w:lvlJc w:val="left"/>
+      <w:pPr>
+        <w:ind w:left="2880" w:hanging="360"/>
+      </w:pPr>
+    </w:lvl>
+    <w:lvl w:ilvl="2" w:tplc="0410001B" w:tentative="1">
+      <w:start w:val="1"/>
+      <w:numFmt w:val="lowerRoman"/>
+      <w:lvlText w:val="%3."/>
+      <w:lvlJc w:val="right"/>
+      <w:pPr>
+        <w:ind w:left="3600" w:hanging="180"/>
+      </w:pPr>
+    </w:lvl>
+    <w:lvl w:ilvl="3" w:tplc="0410000F" w:tentative="1">
+      <w:start w:val="1"/>
+      <w:numFmt w:val="decimal"/>
+      <w:lvlText w:val="%4."/>
+      <w:lvlJc w:val="left"/>
+      <w:pPr>
+        <w:ind w:left="4320" w:hanging="360"/>
+      </w:pPr>
+    </w:lvl>
+    <w:lvl w:ilvl="4" w:tplc="04100019" w:tentative="1">
+      <w:start w:val="1"/>
+      <w:numFmt w:val="lowerLetter"/>
+      <w:lvlText w:val="%5."/>
+      <w:lvlJc w:val="left"/>
+      <w:pPr>
+        <w:ind w:left="5040" w:hanging="360"/>
+      </w:pPr>
+    </w:lvl>
+    <w:lvl w:ilvl="5" w:tplc="0410001B" w:tentative="1">
+      <w:start w:val="1"/>
+      <w:numFmt w:val="lowerRoman"/>
+      <w:lvlText w:val="%6."/>
+      <w:lvlJc w:val="right"/>
+      <w:pPr>
+        <w:ind w:left="5760" w:hanging="180"/>
+      </w:pPr>
+    </w:lvl>
+    <w:lvl w:ilvl="6" w:tplc="0410000F" w:tentative="1">
+      <w:start w:val="1"/>
+      <w:numFmt w:val="decimal"/>
+      <w:lvlText w:val="%7."/>
+      <w:lvlJc w:val="left"/>
+      <w:pPr>
+        <w:ind w:left="6480" w:hanging="360"/>
+      </w:pPr>
+    </w:lvl>
+    <w:lvl w:ilvl="7" w:tplc="04100019" w:tentative="1">
+      <w:start w:val="1"/>
+      <w:numFmt w:val="lowerLetter"/>
+      <w:lvlText w:val="%8."/>
+      <w:lvlJc w:val="left"/>
+      <w:pPr>
+        <w:ind w:left="7200" w:hanging="360"/>
+      </w:pPr>
+    </w:lvl>
+    <w:lvl w:ilvl="8" w:tplc="0410001B" w:tentative="1">
+      <w:start w:val="1"/>
+      <w:numFmt w:val="lowerRoman"/>
+      <w:lvlText w:val="%9."/>
+      <w:lvlJc w:val="right"/>
+      <w:pPr>
+        <w:ind w:left="7920" w:hanging="180"/>
+      </w:pPr>
+    </w:lvl>
+  </w:abstractNum>
+  <w:abstractNum w:abstractNumId="7" w15:restartNumberingAfterBreak="0">
+    <w:nsid w:val="66A767B2"/>
+    <w:multiLevelType w:val="hybridMultilevel"/>
+    <w:tmpl w:val="E182E5E6"/>
+    <w:lvl w:ilvl="0" w:tplc="0410000F">
+      <w:start w:val="1"/>
+      <w:numFmt w:val="decimal"/>
+      <w:lvlText w:val="%1."/>
+      <w:lvlJc w:val="left"/>
+      <w:pPr>
+        <w:ind w:left="2160" w:hanging="360"/>
+      </w:pPr>
+    </w:lvl>
+    <w:lvl w:ilvl="1" w:tplc="04100019" w:tentative="1">
+      <w:start w:val="1"/>
+      <w:numFmt w:val="lowerLetter"/>
+      <w:lvlText w:val="%2."/>
+      <w:lvlJc w:val="left"/>
+      <w:pPr>
+        <w:ind w:left="2880" w:hanging="360"/>
+      </w:pPr>
+    </w:lvl>
+    <w:lvl w:ilvl="2" w:tplc="0410001B" w:tentative="1">
+      <w:start w:val="1"/>
+      <w:numFmt w:val="lowerRoman"/>
+      <w:lvlText w:val="%3."/>
+      <w:lvlJc w:val="right"/>
+      <w:pPr>
+        <w:ind w:left="3600" w:hanging="180"/>
+      </w:pPr>
+    </w:lvl>
+    <w:lvl w:ilvl="3" w:tplc="0410000F" w:tentative="1">
+      <w:start w:val="1"/>
+      <w:numFmt w:val="decimal"/>
+      <w:lvlText w:val="%4."/>
+      <w:lvlJc w:val="left"/>
+      <w:pPr>
+        <w:ind w:left="4320" w:hanging="360"/>
+      </w:pPr>
+    </w:lvl>
+    <w:lvl w:ilvl="4" w:tplc="04100019" w:tentative="1">
+      <w:start w:val="1"/>
+      <w:numFmt w:val="lowerLetter"/>
+      <w:lvlText w:val="%5."/>
+      <w:lvlJc w:val="left"/>
+      <w:pPr>
+        <w:ind w:left="5040" w:hanging="360"/>
+      </w:pPr>
+    </w:lvl>
+    <w:lvl w:ilvl="5" w:tplc="0410001B" w:tentative="1">
+      <w:start w:val="1"/>
+      <w:numFmt w:val="lowerRoman"/>
+      <w:lvlText w:val="%6."/>
+      <w:lvlJc w:val="right"/>
+      <w:pPr>
+        <w:ind w:left="5760" w:hanging="180"/>
+      </w:pPr>
+    </w:lvl>
+    <w:lvl w:ilvl="6" w:tplc="0410000F" w:tentative="1">
+      <w:start w:val="1"/>
+      <w:numFmt w:val="decimal"/>
+      <w:lvlText w:val="%7."/>
+      <w:lvlJc w:val="left"/>
+      <w:pPr>
+        <w:ind w:left="6480" w:hanging="360"/>
+      </w:pPr>
+    </w:lvl>
+    <w:lvl w:ilvl="7" w:tplc="04100019" w:tentative="1">
+      <w:start w:val="1"/>
+      <w:numFmt w:val="lowerLetter"/>
+      <w:lvlText w:val="%8."/>
+      <w:lvlJc w:val="left"/>
+      <w:pPr>
+        <w:ind w:left="7200" w:hanging="360"/>
+      </w:pPr>
+    </w:lvl>
+    <w:lvl w:ilvl="8" w:tplc="0410001B" w:tentative="1">
+      <w:start w:val="1"/>
+      <w:numFmt w:val="lowerRoman"/>
+      <w:lvlText w:val="%9."/>
+      <w:lvlJc w:val="right"/>
+      <w:pPr>
+        <w:ind w:left="7920" w:hanging="180"/>
+      </w:pPr>
+    </w:lvl>
+  </w:abstractNum>
+  <w:abstractNum w:abstractNumId="8" w15:restartNumberingAfterBreak="0">
+    <w:nsid w:val="6B9B5704"/>
+    <w:multiLevelType w:val="hybridMultilevel"/>
+    <w:tmpl w:val="E9227CC2"/>
+    <w:lvl w:ilvl="0" w:tplc="0410000F">
+      <w:start w:val="1"/>
+      <w:numFmt w:val="decimal"/>
+      <w:lvlText w:val="%1."/>
+      <w:lvlJc w:val="left"/>
+      <w:pPr>
+        <w:ind w:left="2160" w:hanging="360"/>
+      </w:pPr>
+    </w:lvl>
+    <w:lvl w:ilvl="1" w:tplc="04100019" w:tentative="1">
+      <w:start w:val="1"/>
+      <w:numFmt w:val="lowerLetter"/>
+      <w:lvlText w:val="%2."/>
+      <w:lvlJc w:val="left"/>
+      <w:pPr>
+        <w:ind w:left="2880" w:hanging="360"/>
+      </w:pPr>
+    </w:lvl>
+    <w:lvl w:ilvl="2" w:tplc="0410001B" w:tentative="1">
+      <w:start w:val="1"/>
+      <w:numFmt w:val="lowerRoman"/>
+      <w:lvlText w:val="%3."/>
+      <w:lvlJc w:val="right"/>
+      <w:pPr>
+        <w:ind w:left="3600" w:hanging="180"/>
+      </w:pPr>
+    </w:lvl>
+    <w:lvl w:ilvl="3" w:tplc="0410000F" w:tentative="1">
+      <w:start w:val="1"/>
+      <w:numFmt w:val="decimal"/>
+      <w:lvlText w:val="%4."/>
+      <w:lvlJc w:val="left"/>
+      <w:pPr>
+        <w:ind w:left="4320" w:hanging="360"/>
+      </w:pPr>
+    </w:lvl>
+    <w:lvl w:ilvl="4" w:tplc="04100019" w:tentative="1">
+      <w:start w:val="1"/>
+      <w:numFmt w:val="lowerLetter"/>
+      <w:lvlText w:val="%5."/>
+      <w:lvlJc w:val="left"/>
+      <w:pPr>
+        <w:ind w:left="5040" w:hanging="360"/>
+      </w:pPr>
+    </w:lvl>
+    <w:lvl w:ilvl="5" w:tplc="0410001B" w:tentative="1">
+      <w:start w:val="1"/>
+      <w:numFmt w:val="lowerRoman"/>
+      <w:lvlText w:val="%6."/>
+      <w:lvlJc w:val="right"/>
+      <w:pPr>
+        <w:ind w:left="5760" w:hanging="180"/>
+      </w:pPr>
+    </w:lvl>
+    <w:lvl w:ilvl="6" w:tplc="0410000F" w:tentative="1">
+      <w:start w:val="1"/>
+      <w:numFmt w:val="decimal"/>
+      <w:lvlText w:val="%7."/>
+      <w:lvlJc w:val="left"/>
+      <w:pPr>
+        <w:ind w:left="6480" w:hanging="360"/>
+      </w:pPr>
+    </w:lvl>
+    <w:lvl w:ilvl="7" w:tplc="04100019" w:tentative="1">
+      <w:start w:val="1"/>
+      <w:numFmt w:val="lowerLetter"/>
+      <w:lvlText w:val="%8."/>
+      <w:lvlJc w:val="left"/>
+      <w:pPr>
+        <w:ind w:left="7200" w:hanging="360"/>
+      </w:pPr>
+    </w:lvl>
+    <w:lvl w:ilvl="8" w:tplc="0410001B" w:tentative="1">
+      <w:start w:val="1"/>
+      <w:numFmt w:val="lowerRoman"/>
+      <w:lvlText w:val="%9."/>
+      <w:lvlJc w:val="right"/>
+      <w:pPr>
+        <w:ind w:left="7920" w:hanging="180"/>
+      </w:pPr>
+    </w:lvl>
+  </w:abstractNum>
+  <w:abstractNum w:abstractNumId="9" w15:restartNumberingAfterBreak="0">
+    <w:nsid w:val="75760213"/>
+    <w:multiLevelType w:val="hybridMultilevel"/>
+    <w:tmpl w:val="7848CBBA"/>
+    <w:lvl w:ilvl="0" w:tplc="0410000F">
+      <w:start w:val="1"/>
+      <w:numFmt w:val="decimal"/>
+      <w:lvlText w:val="%1."/>
+      <w:lvlJc w:val="left"/>
+      <w:pPr>
+        <w:ind w:left="2160" w:hanging="360"/>
+      </w:pPr>
+    </w:lvl>
+    <w:lvl w:ilvl="1" w:tplc="04100019" w:tentative="1">
+      <w:start w:val="1"/>
+      <w:numFmt w:val="lowerLetter"/>
+      <w:lvlText w:val="%2."/>
+      <w:lvlJc w:val="left"/>
+      <w:pPr>
+        <w:ind w:left="2880" w:hanging="360"/>
+      </w:pPr>
+    </w:lvl>
+    <w:lvl w:ilvl="2" w:tplc="0410001B" w:tentative="1">
+      <w:start w:val="1"/>
+      <w:numFmt w:val="lowerRoman"/>
+      <w:lvlText w:val="%3."/>
+      <w:lvlJc w:val="right"/>
+      <w:pPr>
+        <w:ind w:left="3600" w:hanging="180"/>
+      </w:pPr>
+    </w:lvl>
+    <w:lvl w:ilvl="3" w:tplc="0410000F" w:tentative="1">
+      <w:start w:val="1"/>
+      <w:numFmt w:val="decimal"/>
+      <w:lvlText w:val="%4."/>
+      <w:lvlJc w:val="left"/>
+      <w:pPr>
+        <w:ind w:left="4320" w:hanging="360"/>
+      </w:pPr>
+    </w:lvl>
+    <w:lvl w:ilvl="4" w:tplc="04100019" w:tentative="1">
+      <w:start w:val="1"/>
+      <w:numFmt w:val="lowerLetter"/>
+      <w:lvlText w:val="%5."/>
+      <w:lvlJc w:val="left"/>
+      <w:pPr>
+        <w:ind w:left="5040" w:hanging="360"/>
+      </w:pPr>
+    </w:lvl>
+    <w:lvl w:ilvl="5" w:tplc="0410001B" w:tentative="1">
+      <w:start w:val="1"/>
+      <w:numFmt w:val="lowerRoman"/>
+      <w:lvlText w:val="%6."/>
+      <w:lvlJc w:val="right"/>
+      <w:pPr>
+        <w:ind w:left="5760" w:hanging="180"/>
+      </w:pPr>
+    </w:lvl>
+    <w:lvl w:ilvl="6" w:tplc="0410000F" w:tentative="1">
+      <w:start w:val="1"/>
+      <w:numFmt w:val="decimal"/>
+      <w:lvlText w:val="%7."/>
+      <w:lvlJc w:val="left"/>
+      <w:pPr>
+        <w:ind w:left="6480" w:hanging="360"/>
+      </w:pPr>
+    </w:lvl>
+    <w:lvl w:ilvl="7" w:tplc="04100019" w:tentative="1">
+      <w:start w:val="1"/>
+      <w:numFmt w:val="lowerLetter"/>
+      <w:lvlText w:val="%8."/>
+      <w:lvlJc w:val="left"/>
+      <w:pPr>
+        <w:ind w:left="7200" w:hanging="360"/>
+      </w:pPr>
+    </w:lvl>
+    <w:lvl w:ilvl="8" w:tplc="0410001B" w:tentative="1">
+      <w:start w:val="1"/>
+      <w:numFmt w:val="lowerRoman"/>
+      <w:lvlText w:val="%9."/>
+      <w:lvlJc w:val="right"/>
+      <w:pPr>
+        <w:ind w:left="7920" w:hanging="180"/>
+      </w:pPr>
+    </w:lvl>
+  </w:abstractNum>
   <w:num w:numId="1">
+    <w:abstractNumId w:val="3"/>
+  </w:num>
+  <w:num w:numId="2">
+    <w:abstractNumId w:val="5"/>
+  </w:num>
+  <w:num w:numId="3">
+    <w:abstractNumId w:val="2"/>
+  </w:num>
+  <w:num w:numId="4">
+    <w:abstractNumId w:val="9"/>
+  </w:num>
+  <w:num w:numId="5">
+    <w:abstractNumId w:val="7"/>
+  </w:num>
+  <w:num w:numId="6">
+    <w:abstractNumId w:val="4"/>
+  </w:num>
+  <w:num w:numId="7">
+    <w:abstractNumId w:val="6"/>
+  </w:num>
+  <w:num w:numId="8">
     <w:abstractNumId w:val="0"/>
   </w:num>
-  <w:num w:numId="2">
+  <w:num w:numId="9">
+    <w:abstractNumId w:val="8"/>
+  </w:num>
+  <w:num w:numId="10">
     <w:abstractNumId w:val="1"/>
   </w:num>
 </w:numbering>
 </file>
 
 <file path=word/styles.xml><?xml version="1.0" encoding="utf-8"?>
-<w:styles xmlns:mc="http://schemas.openxmlformats.org/markup-compatibility/2006" xmlns:r="http://schemas.openxmlformats.org/officeDocument/2006/relationships" xmlns:w="http://schemas.openxmlformats.org/wordprocessingml/2006/main" xmlns:w14="http://schemas.microsoft.com/office/word/2010/wordml" xmlns:w15="http://schemas.microsoft.com/office/word/2012/wordml" mc:Ignorable="w14 w15">
+<w:styles xmlns:mc="http://schemas.openxmlformats.org/markup-compatibility/2006" xmlns:r="http://schemas.openxmlformats.org/officeDocument/2006/relationships" xmlns:w="http://schemas.openxmlformats.org/wordprocessingml/2006/main" xmlns:w14="http://schemas.microsoft.com/office/word/2010/wordml" xmlns:w15="http://schemas.microsoft.com/office/word/2012/wordml" xmlns:w16cex="http://schemas.microsoft.com/office/word/2018/wordml/cex" xmlns:w16cid="http://schemas.microsoft.com/office/word/2016/wordml/cid" xmlns:w16="http://schemas.microsoft.com/office/word/2018/wordml" xmlns:w16se="http://schemas.microsoft.com/office/word/2015/wordml/symex" mc:Ignorable="w14 w15 w16se w16cid w16 w16cex">
   <w:docDefaults>
     <w:rPrDefault>
       <w:rPr>
@@ -785,7 +1908,7 @@
       </w:pPr>
     </w:pPrDefault>
   </w:docDefaults>
-  <w:latentStyles w:defLockedState="0" w:defUIPriority="99" w:defSemiHidden="0" w:defUnhideWhenUsed="0" w:defQFormat="0" w:count="371">
+  <w:latentStyles w:defLockedState="0" w:defUIPriority="99" w:defSemiHidden="0" w:defUnhideWhenUsed="0" w:defQFormat="0" w:count="376">
     <w:lsdException w:name="Normal" w:uiPriority="0" w:qFormat="1"/>
     <w:lsdException w:name="heading 1" w:uiPriority="9" w:qFormat="1"/>
     <w:lsdException w:name="heading 2" w:semiHidden="1" w:uiPriority="9" w:unhideWhenUsed="1" w:qFormat="1"/>
@@ -891,7 +2014,6 @@
     <w:lsdException w:name="HTML Sample" w:semiHidden="1" w:unhideWhenUsed="1"/>
     <w:lsdException w:name="HTML Typewriter" w:semiHidden="1" w:unhideWhenUsed="1"/>
     <w:lsdException w:name="HTML Variable" w:semiHidden="1" w:unhideWhenUsed="1"/>
-    <w:lsdException w:name="Normal Table" w:semiHidden="1" w:unhideWhenUsed="1"/>
     <w:lsdException w:name="annotation subject" w:semiHidden="1" w:unhideWhenUsed="1"/>
     <w:lsdException w:name="No List" w:semiHidden="1" w:unhideWhenUsed="1"/>
     <w:lsdException w:name="Outline List 1" w:semiHidden="1" w:unhideWhenUsed="1"/>
@@ -934,11 +2056,8 @@
     <w:lsdException w:name="Table Contemporary" w:semiHidden="1" w:unhideWhenUsed="1"/>
     <w:lsdException w:name="Table Elegant" w:semiHidden="1" w:unhideWhenUsed="1"/>
     <w:lsdException w:name="Table Professional" w:semiHidden="1" w:unhideWhenUsed="1"/>
-    <w:lsdException w:name="Table Subtle 1" w:semiHidden="1" w:unhideWhenUsed="1"/>
     <w:lsdException w:name="Table Subtle 2" w:semiHidden="1" w:unhideWhenUsed="1"/>
     <w:lsdException w:name="Table Web 1" w:semiHidden="1" w:unhideWhenUsed="1"/>
-    <w:lsdException w:name="Table Web 2" w:semiHidden="1" w:unhideWhenUsed="1"/>
-    <w:lsdException w:name="Table Web 3" w:semiHidden="1" w:unhideWhenUsed="1"/>
     <w:lsdException w:name="Balloon Text" w:semiHidden="1" w:unhideWhenUsed="1"/>
     <w:lsdException w:name="Table Grid" w:uiPriority="39"/>
     <w:lsdException w:name="Table Theme" w:semiHidden="1" w:unhideWhenUsed="1"/>
@@ -1157,6 +2276,11 @@
     <w:lsdException w:name="List Table 5 Dark Accent 6" w:uiPriority="50"/>
     <w:lsdException w:name="List Table 6 Colorful Accent 6" w:uiPriority="51"/>
     <w:lsdException w:name="List Table 7 Colorful Accent 6" w:uiPriority="52"/>
+    <w:lsdException w:name="Mention" w:semiHidden="1" w:unhideWhenUsed="1"/>
+    <w:lsdException w:name="Smart Hyperlink" w:semiHidden="1" w:unhideWhenUsed="1"/>
+    <w:lsdException w:name="Hashtag" w:semiHidden="1" w:unhideWhenUsed="1"/>
+    <w:lsdException w:name="Unresolved Mention" w:semiHidden="1" w:unhideWhenUsed="1"/>
+    <w:lsdException w:name="Smart Link" w:semiHidden="1" w:unhideWhenUsed="1"/>
   </w:latentStyles>
   <w:style w:type="paragraph" w:default="1" w:styleId="Normale">
     <w:name w:val="Normal"/>
